--- a/Description.docx
+++ b/Description.docx
@@ -109,6 +109,122 @@
           <w:ilvl w:val="0"/>
           <w:numId w:val="1"/>
         </w:numPr>
+        <w:rPr>
+          <w:sz w:val="28"/>
+          <w:szCs w:val="28"/>
+        </w:rPr>
+      </w:pPr>
+      <w:r>
+        <w:rPr>
+          <w:sz w:val="28"/>
+          <w:szCs w:val="28"/>
+        </w:rPr>
+        <w:t>Converting the dictionary into list for cast, genres and keywords.</w:t>
+      </w:r>
+    </w:p>
+    <w:p>
+      <w:pPr>
+        <w:pStyle w:val="ListParagraph"/>
+        <w:numPr>
+          <w:ilvl w:val="0"/>
+          <w:numId w:val="1"/>
+        </w:numPr>
+        <w:rPr>
+          <w:sz w:val="28"/>
+          <w:szCs w:val="28"/>
+        </w:rPr>
+      </w:pPr>
+      <w:r>
+        <w:rPr>
+          <w:sz w:val="28"/>
+          <w:szCs w:val="28"/>
+        </w:rPr>
+        <w:t>Fetching the director from crew column.</w:t>
+      </w:r>
+    </w:p>
+    <w:p>
+      <w:pPr>
+        <w:pStyle w:val="ListParagraph"/>
+        <w:numPr>
+          <w:ilvl w:val="0"/>
+          <w:numId w:val="1"/>
+        </w:numPr>
+        <w:rPr>
+          <w:sz w:val="28"/>
+          <w:szCs w:val="28"/>
+        </w:rPr>
+      </w:pPr>
+      <w:r>
+        <w:rPr>
+          <w:sz w:val="28"/>
+          <w:szCs w:val="28"/>
+        </w:rPr>
+        <w:t>Fetching only important keywords from keywords column.</w:t>
+      </w:r>
+    </w:p>
+    <w:p>
+      <w:pPr>
+        <w:pStyle w:val="ListParagraph"/>
+        <w:numPr>
+          <w:ilvl w:val="0"/>
+          <w:numId w:val="1"/>
+        </w:numPr>
+        <w:rPr>
+          <w:sz w:val="28"/>
+          <w:szCs w:val="28"/>
+        </w:rPr>
+      </w:pPr>
+      <w:r>
+        <w:rPr>
+          <w:sz w:val="28"/>
+          <w:szCs w:val="28"/>
+        </w:rPr>
+        <w:t>Removing space from the two words(e.g: Science Fiction -&gt; ScienceFiction)</w:t>
+      </w:r>
+    </w:p>
+    <w:p>
+      <w:pPr>
+        <w:pStyle w:val="ListParagraph"/>
+        <w:numPr>
+          <w:ilvl w:val="0"/>
+          <w:numId w:val="1"/>
+        </w:numPr>
+        <w:rPr>
+          <w:sz w:val="28"/>
+          <w:szCs w:val="28"/>
+        </w:rPr>
+      </w:pPr>
+      <w:r>
+        <w:rPr>
+          <w:sz w:val="28"/>
+          <w:szCs w:val="28"/>
+        </w:rPr>
+        <w:t>Created a new dataframe new_df to store movie_id, title and tags.</w:t>
+      </w:r>
+    </w:p>
+    <w:p>
+      <w:pPr>
+        <w:pStyle w:val="ListParagraph"/>
+        <w:numPr>
+          <w:ilvl w:val="0"/>
+          <w:numId w:val="1"/>
+        </w:numPr>
+        <w:rPr>
+          <w:sz w:val="28"/>
+          <w:szCs w:val="28"/>
+        </w:rPr>
+      </w:pPr>
+      <w:r>
+        <w:rPr>
+          <w:sz w:val="28"/>
+          <w:szCs w:val="28"/>
+        </w:rPr>
+        <w:t>Removed the square bracket from tags.</w:t>
+      </w:r>
+    </w:p>
+    <w:p>
+      <w:pPr>
+        <w:pStyle w:val="ListParagraph"/>
         <w:rPr>
           <w:sz w:val="28"/>
           <w:szCs w:val="28"/>
